--- a/Blatt5/untitled/Blatt5 (Wavelets).docx
+++ b/Blatt5/untitled/Blatt5 (Wavelets).docx
@@ -1,6 +1,6 @@
 
 <file path=word/document.xml><?xml version="1.0" encoding="utf-8"?>
-<w:document xmlns:wpc="http://schemas.microsoft.com/office/word/2010/wordprocessingCanvas" xmlns:cx="http://schemas.microsoft.com/office/drawing/2014/chartex" xmlns:cx1="http://schemas.microsoft.com/office/drawing/2015/9/8/chartex" xmlns:cx2="http://schemas.microsoft.com/office/drawing/2015/10/21/chartex" xmlns:cx3="http://schemas.microsoft.com/office/drawing/2016/5/9/chartex" xmlns:cx4="http://schemas.microsoft.com/office/drawing/2016/5/10/chartex" xmlns:cx5="http://schemas.microsoft.com/office/drawing/2016/5/11/chartex" xmlns:cx6="http://schemas.microsoft.com/office/drawing/2016/5/12/chartex" xmlns:cx7="http://schemas.microsoft.com/office/drawing/2016/5/13/chartex" xmlns:cx8="http://schemas.microsoft.com/office/drawing/2016/5/14/chartex" xmlns:mc="http://schemas.openxmlformats.org/markup-compatibility/2006" xmlns:aink="http://schemas.microsoft.com/office/drawing/2016/ink" xmlns:am3d="http://schemas.microsoft.com/office/drawing/2017/model3d" xmlns:o="urn:schemas-microsoft-com:office:office" xmlns:oel="http://schemas.microsoft.com/office/2019/extlst" xmlns:r="http://schemas.openxmlformats.org/officeDocument/2006/relationships" xmlns:m="http://schemas.openxmlformats.org/officeDocument/2006/math" xmlns:v="urn:schemas-microsoft-com:vml" xmlns:wp14="http://schemas.microsoft.com/office/word/2010/wordprocessingDrawing" xmlns:wp="http://schemas.openxmlformats.org/drawingml/2006/wordprocessingDrawing" xmlns:w10="urn:schemas-microsoft-com:office:word" xmlns:w="http://schemas.openxmlformats.org/wordprocessingml/2006/main" xmlns:w14="http://schemas.microsoft.com/office/word/2010/wordml" xmlns:w15="http://schemas.microsoft.com/office/word/2012/wordml" xmlns:w16cex="http://schemas.microsoft.com/office/word/2018/wordml/cex" xmlns:w16cid="http://schemas.microsoft.com/office/word/2016/wordml/cid" xmlns:w16="http://schemas.microsoft.com/office/word/2018/wordml" xmlns:w16sdtdh="http://schemas.microsoft.com/office/word/2020/wordml/sdtdatahash" xmlns:w16se="http://schemas.microsoft.com/office/word/2015/wordml/symex" xmlns:wpg="http://schemas.microsoft.com/office/word/2010/wordprocessingGroup" xmlns:wpi="http://schemas.microsoft.com/office/word/2010/wordprocessingInk" xmlns:wne="http://schemas.microsoft.com/office/word/2006/wordml" xmlns:wps="http://schemas.microsoft.com/office/word/2010/wordprocessingShape" mc:Ignorable="w14 w15 w16se w16cid w16 w16cex w16sdtdh wp14">
+<w:document xmlns:wpc="http://schemas.microsoft.com/office/word/2010/wordprocessingCanvas" xmlns:cx="http://schemas.microsoft.com/office/drawing/2014/chartex" xmlns:cx1="http://schemas.microsoft.com/office/drawing/2015/9/8/chartex" xmlns:cx2="http://schemas.microsoft.com/office/drawing/2015/10/21/chartex" xmlns:cx3="http://schemas.microsoft.com/office/drawing/2016/5/9/chartex" xmlns:cx4="http://schemas.microsoft.com/office/drawing/2016/5/10/chartex" xmlns:cx5="http://schemas.microsoft.com/office/drawing/2016/5/11/chartex" xmlns:cx6="http://schemas.microsoft.com/office/drawing/2016/5/12/chartex" xmlns:cx7="http://schemas.microsoft.com/office/drawing/2016/5/13/chartex" xmlns:cx8="http://schemas.microsoft.com/office/drawing/2016/5/14/chartex" xmlns:mc="http://schemas.openxmlformats.org/markup-compatibility/2006" xmlns:aink="http://schemas.microsoft.com/office/drawing/2016/ink" xmlns:am3d="http://schemas.microsoft.com/office/drawing/2017/model3d" xmlns:o="urn:schemas-microsoft-com:office:office" xmlns:r="http://schemas.openxmlformats.org/officeDocument/2006/relationships" xmlns:m="http://schemas.openxmlformats.org/officeDocument/2006/math" xmlns:v="urn:schemas-microsoft-com:vml" xmlns:wp14="http://schemas.microsoft.com/office/word/2010/wordprocessingDrawing" xmlns:wp="http://schemas.openxmlformats.org/drawingml/2006/wordprocessingDrawing" xmlns:w10="urn:schemas-microsoft-com:office:word" xmlns:w="http://schemas.openxmlformats.org/wordprocessingml/2006/main" xmlns:w14="http://schemas.microsoft.com/office/word/2010/wordml" xmlns:w15="http://schemas.microsoft.com/office/word/2012/wordml" xmlns:w16cex="http://schemas.microsoft.com/office/word/2018/wordml/cex" xmlns:w16cid="http://schemas.microsoft.com/office/word/2016/wordml/cid" xmlns:w16="http://schemas.microsoft.com/office/word/2018/wordml" xmlns:w16sdtdh="http://schemas.microsoft.com/office/word/2020/wordml/sdtdatahash" xmlns:w16se="http://schemas.microsoft.com/office/word/2015/wordml/symex" xmlns:wpg="http://schemas.microsoft.com/office/word/2010/wordprocessingGroup" xmlns:wpi="http://schemas.microsoft.com/office/word/2010/wordprocessingInk" xmlns:wne="http://schemas.microsoft.com/office/word/2006/wordml" xmlns:wps="http://schemas.microsoft.com/office/word/2010/wordprocessingShape" mc:Ignorable="w14 w15 w16se w16cid w16 w16cex w16sdtdh wp14">
   <w:body>
     <w:p>
       <w:pPr>
@@ -49,19 +49,7 @@
         <w:rPr>
           <w:b/>
         </w:rPr>
-        <w:t xml:space="preserve">Welche Absichten werden </w:t>
-      </w:r>
-      <w:r>
-        <w:rPr>
-          <w:b/>
-        </w:rPr>
-        <w:t>verfolgt,</w:t>
-      </w:r>
-      <w:r>
-        <w:rPr>
-          <w:b/>
-        </w:rPr>
-        <w:t xml:space="preserve"> wenn Wavelet-Transformationen für Codierungszwecke eingesetzt werden?</w:t>
+        <w:t>Welche Absichten werden verfolgt, wenn Wavelet-Transformationen für Codierungszwecke eingesetzt werden?</w:t>
       </w:r>
     </w:p>
     <w:p>
@@ -79,30 +67,132 @@
         <w:rPr>
           <w:b/>
         </w:rPr>
-        <w:t>Inwiefern</w:t>
-      </w:r>
-      <w:r>
-        <w:rPr>
-          <w:b/>
-        </w:rPr>
-        <w:t xml:space="preserve"> decken sich diese Absichten mit der Verwendung der DCT, z.B. bei JPEG? </w:t>
+        <w:t xml:space="preserve">Inwiefern decken sich diese Absichten mit der Verwendung der DCT, z.B. bei JPEG? </w:t>
+      </w:r>
+    </w:p>
+    <w:p>
+      <w:r>
+        <w:t>JPEG 2000 ermöglicht sowohl verlustfreie als auch verlustbehaftete Kompression. Mit dem Format lassen sich gute Komprimierungsraten für fotoähnliche Bilder erreichen. Die Bilddateien können eine Reihe von Metadaten aufnehmen, welche das Verwalten und Auffinden der Bilder erleichtern.</w:t>
+      </w:r>
+    </w:p>
+    <w:p>
+      <w:pPr>
+        <w:rPr>
+          <w:b/>
+        </w:rPr>
+      </w:pPr>
+      <w:r>
+        <w:rPr>
+          <w:b/>
+        </w:rPr>
+        <w:t xml:space="preserve">Skizzieren Sie kurz die Funktionsweise der 1D Haar Wavelet-Transformation. </w:t>
       </w:r>
     </w:p>
     <w:p/>
     <w:p>
       <w:pPr>
-        <w:rPr>
-          <w:b/>
+        <w:spacing w:after="0" w:line="240" w:lineRule="auto"/>
+        <w:rPr>
+          <w:rFonts w:ascii="Times New Roman" w:eastAsia="Times New Roman" w:hAnsi="Times New Roman" w:cs="Times New Roman"/>
+          <w:sz w:val="24"/>
+          <w:szCs w:val="24"/>
+          <w:lang w:eastAsia="de-DE"/>
         </w:rPr>
       </w:pPr>
       <w:r>
         <w:rPr>
-          <w:b/>
-        </w:rPr>
-        <w:t xml:space="preserve">Skizzieren Sie kurz die Funktionsweise der 1D Haar Wavelet-Transformation. </w:t>
-      </w:r>
-    </w:p>
-    <w:p/>
+          <w:rFonts w:ascii="Times New Roman" w:eastAsia="Times New Roman" w:hAnsi="Times New Roman" w:cs="Times New Roman"/>
+          <w:sz w:val="24"/>
+          <w:szCs w:val="24"/>
+          <w:lang w:eastAsia="de-DE"/>
+        </w:rPr>
+        <w:fldChar w:fldCharType="begin"/>
+      </w:r>
+      <w:r>
+        <w:rPr>
+          <w:rFonts w:ascii="Times New Roman" w:eastAsia="Times New Roman" w:hAnsi="Times New Roman" w:cs="Times New Roman"/>
+          <w:sz w:val="24"/>
+          <w:szCs w:val="24"/>
+          <w:lang w:eastAsia="de-DE"/>
+        </w:rPr>
+        <w:instrText xml:space="preserve"> INCLUDEPICTURE "/var/folders/9k/mzmyly0n75scx_bj7ffx7p6m0000gn/T/com.microsoft.Word/WebArchiveCopyPasteTempFiles/teration-of-1D-forward-Haar-wavelet-transform-The-dashed-lines-indicates-low-pass-filter.png" \* MERGEFORMATINET </w:instrText>
+      </w:r>
+      <w:r>
+        <w:rPr>
+          <w:rFonts w:ascii="Times New Roman" w:eastAsia="Times New Roman" w:hAnsi="Times New Roman" w:cs="Times New Roman"/>
+          <w:sz w:val="24"/>
+          <w:szCs w:val="24"/>
+          <w:lang w:eastAsia="de-DE"/>
+        </w:rPr>
+        <w:fldChar w:fldCharType="separate"/>
+      </w:r>
+      <w:r>
+        <w:rPr>
+          <w:rFonts w:ascii="Times New Roman" w:eastAsia="Times New Roman" w:hAnsi="Times New Roman" w:cs="Times New Roman"/>
+          <w:noProof/>
+          <w:sz w:val="24"/>
+          <w:szCs w:val="24"/>
+          <w:lang w:eastAsia="de-DE"/>
+        </w:rPr>
+        <w:drawing>
+          <wp:inline distT="0" distB="0" distL="0" distR="0" wp14:anchorId="10C5A967" wp14:editId="2F8D95D2">
+            <wp:extent cx="5760720" cy="2642235"/>
+            <wp:effectExtent l="0" t="0" r="5080" b="0"/>
+            <wp:docPr id="1" name="Grafik 1" descr="Iteration of 1D forward Haar wavelet transform. The dashed lines... |  Download Scientific Diagram"/>
+            <wp:cNvGraphicFramePr>
+              <a:graphicFrameLocks xmlns:a="http://schemas.openxmlformats.org/drawingml/2006/main" noChangeAspect="1"/>
+            </wp:cNvGraphicFramePr>
+            <a:graphic xmlns:a="http://schemas.openxmlformats.org/drawingml/2006/main">
+              <a:graphicData uri="http://schemas.openxmlformats.org/drawingml/2006/picture">
+                <pic:pic xmlns:pic="http://schemas.openxmlformats.org/drawingml/2006/picture">
+                  <pic:nvPicPr>
+                    <pic:cNvPr id="0" name="Picture 1" descr="Iteration of 1D forward Haar wavelet transform. The dashed lines... |  Download Scientific Diagram"/>
+                    <pic:cNvPicPr>
+                      <a:picLocks noChangeAspect="1" noChangeArrowheads="1"/>
+                    </pic:cNvPicPr>
+                  </pic:nvPicPr>
+                  <pic:blipFill>
+                    <a:blip r:embed="rId5">
+                      <a:extLst>
+                        <a:ext uri="{28A0092B-C50C-407E-A947-70E740481C1C}">
+                          <a14:useLocalDpi xmlns:a14="http://schemas.microsoft.com/office/drawing/2010/main" val="0"/>
+                        </a:ext>
+                      </a:extLst>
+                    </a:blip>
+                    <a:srcRect/>
+                    <a:stretch>
+                      <a:fillRect/>
+                    </a:stretch>
+                  </pic:blipFill>
+                  <pic:spPr bwMode="auto">
+                    <a:xfrm>
+                      <a:off x="0" y="0"/>
+                      <a:ext cx="5760720" cy="2642235"/>
+                    </a:xfrm>
+                    <a:prstGeom prst="rect">
+                      <a:avLst/>
+                    </a:prstGeom>
+                    <a:noFill/>
+                    <a:ln>
+                      <a:noFill/>
+                    </a:ln>
+                  </pic:spPr>
+                </pic:pic>
+              </a:graphicData>
+            </a:graphic>
+          </wp:inline>
+        </w:drawing>
+      </w:r>
+      <w:r>
+        <w:rPr>
+          <w:rFonts w:ascii="Times New Roman" w:eastAsia="Times New Roman" w:hAnsi="Times New Roman" w:cs="Times New Roman"/>
+          <w:sz w:val="24"/>
+          <w:szCs w:val="24"/>
+          <w:lang w:eastAsia="de-DE"/>
+        </w:rPr>
+        <w:fldChar w:fldCharType="end"/>
+      </w:r>
+    </w:p>
     <w:p>
       <w:pPr>
         <w:rPr>
@@ -155,21 +245,7 @@
         <w:rPr>
           <w:b/>
         </w:rPr>
-        <w:t>-</w:t>
-      </w:r>
-      <w:proofErr w:type="spellStart"/>
-      <w:r>
-        <w:rPr>
-          <w:b/>
-        </w:rPr>
-        <w:t>pass</w:t>
-      </w:r>
-      <w:proofErr w:type="spellEnd"/>
-      <w:r>
-        <w:rPr>
-          <w:b/>
-        </w:rPr>
-        <w:t xml:space="preserve"> Analysis Filters </w:t>
+        <w:t xml:space="preserve">-pass Analysis Filters </w:t>
       </w:r>
       <m:oMath>
         <m:sSub>
@@ -357,21 +433,7 @@
         <w:rPr>
           <w:b/>
         </w:rPr>
-        <w:t>-/high-</w:t>
-      </w:r>
-      <w:proofErr w:type="spellStart"/>
-      <w:r>
-        <w:rPr>
-          <w:b/>
-        </w:rPr>
-        <w:t>pass</w:t>
-      </w:r>
-      <w:proofErr w:type="spellEnd"/>
-      <w:r>
-        <w:rPr>
-          <w:b/>
-        </w:rPr>
-        <w:t xml:space="preserve"> Synthesis Filter (</w:t>
+        <w:t>-/high-pass Synthesis Filter (</w:t>
       </w:r>
       <m:oMath>
         <m:sSub>
@@ -392,16 +454,7 @@
               <w:rPr>
                 <w:rFonts w:ascii="Cambria Math" w:hAnsi="Cambria Math"/>
               </w:rPr>
-              <m:t>h</m:t>
-            </m:r>
-            <m:r>
-              <m:rPr>
-                <m:sty m:val="bi"/>
-              </m:rPr>
-              <w:rPr>
-                <w:rFonts w:ascii="Cambria Math" w:hAnsi="Cambria Math"/>
-              </w:rPr>
-              <m:t>~</m:t>
+              <m:t>h~</m:t>
             </m:r>
           </m:e>
           <m:sub>
@@ -430,13 +483,7 @@
         <w:rPr>
           <w:b/>
         </w:rPr>
-        <w:t xml:space="preserve"> </w:t>
-      </w:r>
-      <w:r>
-        <w:rPr>
-          <w:b/>
-        </w:rPr>
-        <w:t xml:space="preserve">[n], </w:t>
+        <w:t xml:space="preserve"> [n], </w:t>
       </w:r>
       <m:oMath>
         <m:sSub>
@@ -457,16 +504,7 @@
               <w:rPr>
                 <w:rFonts w:ascii="Cambria Math" w:hAnsi="Cambria Math"/>
               </w:rPr>
-              <m:t>h</m:t>
-            </m:r>
-            <m:r>
-              <m:rPr>
-                <m:sty m:val="bi"/>
-              </m:rPr>
-              <w:rPr>
-                <w:rFonts w:ascii="Cambria Math" w:hAnsi="Cambria Math"/>
-              </w:rPr>
-              <m:t>~</m:t>
+              <m:t>h~</m:t>
             </m:r>
           </m:e>
           <m:sub>
@@ -500,6 +538,9 @@
     </w:p>
     <w:p>
       <w:r>
+        <w:rPr>
+          <w:noProof/>
+        </w:rPr>
         <w:drawing>
           <wp:inline distT="0" distB="0" distL="0" distR="0" wp14:anchorId="6FCB3309" wp14:editId="2C9E75E7">
             <wp:extent cx="5760720" cy="1005205"/>
@@ -516,7 +557,7 @@
                     <pic:cNvPicPr/>
                   </pic:nvPicPr>
                   <pic:blipFill>
-                    <a:blip r:embed="rId5"/>
+                    <a:blip r:embed="rId6"/>
                     <a:stretch>
                       <a:fillRect/>
                     </a:stretch>
@@ -590,16 +631,7 @@
           <w:rPr>
             <w:rFonts w:ascii="Cambria Math" w:hAnsi="Cambria Math"/>
           </w:rPr>
-          <m:t xml:space="preserve">[n], </m:t>
-        </m:r>
-        <m:r>
-          <m:rPr>
-            <m:sty m:val="bi"/>
-          </m:rPr>
-          <w:rPr>
-            <w:rFonts w:ascii="Cambria Math" w:hAnsi="Cambria Math"/>
-          </w:rPr>
-          <m:t xml:space="preserve"> </m:t>
+          <m:t xml:space="preserve">[n],  </m:t>
         </m:r>
         <m:sSub>
           <m:sSubPr>
@@ -652,19 +684,39 @@
       </w:r>
     </w:p>
     <w:p>
-      <w:r>
+      <w:pPr>
+        <w:rPr>
+          <w:lang w:val="en-US"/>
+        </w:rPr>
+      </w:pPr>
+      <w:r>
+        <w:rPr>
+          <w:lang w:val="en-US"/>
+        </w:rPr>
         <w:t>x[n]</w:t>
       </w:r>
       <w:r>
+        <w:rPr>
+          <w:lang w:val="en-US"/>
+        </w:rPr>
         <w:t xml:space="preserve"> </w:t>
       </w:r>
       <w:r>
+        <w:rPr>
+          <w:lang w:val="en-US"/>
+        </w:rPr>
         <w:t>=</w:t>
       </w:r>
       <w:r>
+        <w:rPr>
+          <w:lang w:val="en-US"/>
+        </w:rPr>
         <w:t xml:space="preserve"> </w:t>
       </w:r>
       <w:r>
+        <w:rPr>
+          <w:lang w:val="en-US"/>
+        </w:rPr>
         <w:t>[</w:t>
       </w:r>
       <w:r>
@@ -675,736 +727,49 @@
         <w:t>10, 13</w:t>
       </w:r>
       <w:r>
+        <w:rPr>
+          <w:lang w:val="en-US"/>
+        </w:rPr>
         <w:t xml:space="preserve">, </w:t>
       </w:r>
       <w:r>
         <w:rPr>
           <w:color w:val="4472C4" w:themeColor="accent1"/>
+          <w:lang w:val="en-US"/>
         </w:rPr>
         <w:t>25, 26</w:t>
       </w:r>
       <w:r>
+        <w:rPr>
+          <w:lang w:val="en-US"/>
+        </w:rPr>
         <w:t xml:space="preserve">, </w:t>
       </w:r>
       <w:r>
         <w:rPr>
           <w:color w:val="ED7D31" w:themeColor="accent2"/>
+          <w:lang w:val="en-US"/>
         </w:rPr>
         <w:t>29, 27</w:t>
       </w:r>
       <w:r>
+        <w:rPr>
+          <w:lang w:val="en-US"/>
+        </w:rPr>
         <w:t xml:space="preserve">, </w:t>
       </w:r>
       <w:r>
         <w:rPr>
           <w:color w:val="70AD47" w:themeColor="accent6"/>
+          <w:lang w:val="en-US"/>
         </w:rPr>
         <w:t>9, 15</w:t>
       </w:r>
       <w:r>
+        <w:rPr>
+          <w:lang w:val="en-US"/>
+        </w:rPr>
         <w:t>]</w:t>
-      </w:r>
-    </w:p>
-    <w:p>
-      <m:oMath>
-        <m:sSub>
-          <m:sSubPr>
-            <m:ctrlPr>
-              <w:rPr>
-                <w:rFonts w:ascii="Cambria Math" w:hAnsi="Cambria Math"/>
-                <w:i/>
-              </w:rPr>
-            </m:ctrlPr>
-          </m:sSubPr>
-          <m:e>
-            <m:r>
-              <w:rPr>
-                <w:rFonts w:ascii="Cambria Math" w:hAnsi="Cambria Math"/>
-              </w:rPr>
-              <m:t>h</m:t>
-            </m:r>
-          </m:e>
-          <m:sub>
-            <m:r>
-              <w:rPr>
-                <w:rFonts w:ascii="Cambria Math" w:hAnsi="Cambria Math"/>
-              </w:rPr>
-              <m:t>0</m:t>
-            </m:r>
-          </m:sub>
-        </m:sSub>
-        <m:r>
-          <w:rPr>
-            <w:rFonts w:ascii="Cambria Math" w:hAnsi="Cambria Math"/>
-          </w:rPr>
-          <m:t>[n]</m:t>
-        </m:r>
-      </m:oMath>
-      <w:r>
-        <w:t xml:space="preserve"> := [</w:t>
-      </w:r>
-      <m:oMath>
-        <m:f>
-          <m:fPr>
-            <m:ctrlPr>
-              <w:rPr>
-                <w:rFonts w:ascii="Cambria Math" w:hAnsi="Cambria Math"/>
-                <w:i/>
-              </w:rPr>
-            </m:ctrlPr>
-          </m:fPr>
-          <m:num>
-            <m:r>
-              <w:rPr>
-                <w:rFonts w:ascii="Cambria Math" w:hAnsi="Cambria Math"/>
-              </w:rPr>
-              <m:t>1</m:t>
-            </m:r>
-          </m:num>
-          <m:den>
-            <m:rad>
-              <m:radPr>
-                <m:degHide m:val="1"/>
-                <m:ctrlPr>
-                  <w:rPr>
-                    <w:rFonts w:ascii="Cambria Math" w:hAnsi="Cambria Math"/>
-                    <w:i/>
-                  </w:rPr>
-                </m:ctrlPr>
-              </m:radPr>
-              <m:deg/>
-              <m:e>
-                <m:r>
-                  <w:rPr>
-                    <w:rFonts w:ascii="Cambria Math" w:hAnsi="Cambria Math"/>
-                  </w:rPr>
-                  <m:t>2</m:t>
-                </m:r>
-              </m:e>
-            </m:rad>
-          </m:den>
-        </m:f>
-      </m:oMath>
-      <w:r>
-        <w:t xml:space="preserve">, </w:t>
-      </w:r>
-      <m:oMath>
-        <m:f>
-          <m:fPr>
-            <m:ctrlPr>
-              <w:rPr>
-                <w:rFonts w:ascii="Cambria Math" w:hAnsi="Cambria Math"/>
-                <w:i/>
-              </w:rPr>
-            </m:ctrlPr>
-          </m:fPr>
-          <m:num>
-            <m:r>
-              <w:rPr>
-                <w:rFonts w:ascii="Cambria Math" w:hAnsi="Cambria Math"/>
-              </w:rPr>
-              <m:t>1</m:t>
-            </m:r>
-          </m:num>
-          <m:den>
-            <m:rad>
-              <m:radPr>
-                <m:degHide m:val="1"/>
-                <m:ctrlPr>
-                  <w:rPr>
-                    <w:rFonts w:ascii="Cambria Math" w:hAnsi="Cambria Math"/>
-                    <w:i/>
-                  </w:rPr>
-                </m:ctrlPr>
-              </m:radPr>
-              <m:deg/>
-              <m:e>
-                <m:r>
-                  <w:rPr>
-                    <w:rFonts w:ascii="Cambria Math" w:hAnsi="Cambria Math"/>
-                  </w:rPr>
-                  <m:t>2</m:t>
-                </m:r>
-              </m:e>
-            </m:rad>
-          </m:den>
-        </m:f>
-      </m:oMath>
-      <w:r>
-        <w:t>]</w:t>
-      </w:r>
-    </w:p>
-    <w:p>
-      <m:oMath>
-        <m:sSub>
-          <m:sSubPr>
-            <m:ctrlPr>
-              <w:rPr>
-                <w:rFonts w:ascii="Cambria Math" w:hAnsi="Cambria Math"/>
-                <w:i/>
-              </w:rPr>
-            </m:ctrlPr>
-          </m:sSubPr>
-          <m:e>
-            <m:r>
-              <w:rPr>
-                <w:rFonts w:ascii="Cambria Math" w:hAnsi="Cambria Math"/>
-              </w:rPr>
-              <m:t>h</m:t>
-            </m:r>
-          </m:e>
-          <m:sub>
-            <m:r>
-              <w:rPr>
-                <w:rFonts w:ascii="Cambria Math" w:hAnsi="Cambria Math"/>
-              </w:rPr>
-              <m:t>1</m:t>
-            </m:r>
-          </m:sub>
-        </m:sSub>
-        <m:r>
-          <w:rPr>
-            <w:rFonts w:ascii="Cambria Math" w:hAnsi="Cambria Math"/>
-          </w:rPr>
-          <m:t>[n]</m:t>
-        </m:r>
-      </m:oMath>
-      <w:r>
-        <w:t xml:space="preserve"> := [</w:t>
-      </w:r>
-      <m:oMath>
-        <m:f>
-          <m:fPr>
-            <m:ctrlPr>
-              <w:rPr>
-                <w:rFonts w:ascii="Cambria Math" w:hAnsi="Cambria Math"/>
-                <w:i/>
-              </w:rPr>
-            </m:ctrlPr>
-          </m:fPr>
-          <m:num>
-            <m:r>
-              <w:rPr>
-                <w:rFonts w:ascii="Cambria Math" w:hAnsi="Cambria Math"/>
-              </w:rPr>
-              <m:t>1</m:t>
-            </m:r>
-          </m:num>
-          <m:den>
-            <m:rad>
-              <m:radPr>
-                <m:degHide m:val="1"/>
-                <m:ctrlPr>
-                  <w:rPr>
-                    <w:rFonts w:ascii="Cambria Math" w:hAnsi="Cambria Math"/>
-                    <w:i/>
-                  </w:rPr>
-                </m:ctrlPr>
-              </m:radPr>
-              <m:deg/>
-              <m:e>
-                <m:r>
-                  <w:rPr>
-                    <w:rFonts w:ascii="Cambria Math" w:hAnsi="Cambria Math"/>
-                  </w:rPr>
-                  <m:t>2</m:t>
-                </m:r>
-              </m:e>
-            </m:rad>
-          </m:den>
-        </m:f>
-      </m:oMath>
-      <w:r>
-        <w:t xml:space="preserve">, </w:t>
-      </w:r>
-      <w:r>
-        <w:t>-</w:t>
-      </w:r>
-      <m:oMath>
-        <m:f>
-          <m:fPr>
-            <m:ctrlPr>
-              <w:rPr>
-                <w:rFonts w:ascii="Cambria Math" w:hAnsi="Cambria Math"/>
-                <w:i/>
-              </w:rPr>
-            </m:ctrlPr>
-          </m:fPr>
-          <m:num>
-            <m:r>
-              <w:rPr>
-                <w:rFonts w:ascii="Cambria Math" w:hAnsi="Cambria Math"/>
-              </w:rPr>
-              <m:t>1</m:t>
-            </m:r>
-          </m:num>
-          <m:den>
-            <m:rad>
-              <m:radPr>
-                <m:degHide m:val="1"/>
-                <m:ctrlPr>
-                  <w:rPr>
-                    <w:rFonts w:ascii="Cambria Math" w:hAnsi="Cambria Math"/>
-                    <w:i/>
-                  </w:rPr>
-                </m:ctrlPr>
-              </m:radPr>
-              <m:deg/>
-              <m:e>
-                <m:r>
-                  <w:rPr>
-                    <w:rFonts w:ascii="Cambria Math" w:hAnsi="Cambria Math"/>
-                  </w:rPr>
-                  <m:t>2</m:t>
-                </m:r>
-              </m:e>
-            </m:rad>
-          </m:den>
-        </m:f>
-      </m:oMath>
-      <w:r>
-        <w:t>]</w:t>
-      </w:r>
-    </w:p>
-    <w:p>
-      <w:pPr>
-        <w:rPr>
-          <w:lang w:val="en-US"/>
-        </w:rPr>
-      </w:pPr>
-      <w:r>
-        <w:rPr>
-          <w:lang w:val="en-US"/>
-        </w:rPr>
-        <w:t xml:space="preserve">Level </w:t>
-      </w:r>
-      <w:r>
-        <w:rPr>
-          <w:lang w:val="en-US"/>
-        </w:rPr>
-        <w:t>1</w:t>
-      </w:r>
-      <w:r>
-        <w:rPr>
-          <w:lang w:val="en-US"/>
-        </w:rPr>
-        <w:t>:</w:t>
-      </w:r>
-    </w:p>
-    <w:p>
-      <w:pPr>
-        <w:rPr>
-          <w:lang w:val="en-US"/>
-        </w:rPr>
-      </w:pPr>
-      <w:r>
-        <w:rPr>
-          <w:lang w:val="en-US"/>
-        </w:rPr>
-        <w:t>x[n]</w:t>
-      </w:r>
-      <w:r>
-        <w:rPr>
-          <w:lang w:val="en-US"/>
-        </w:rPr>
-        <w:t xml:space="preserve"> </w:t>
-      </w:r>
-      <w:r>
-        <w:rPr>
-          <w:lang w:val="en-US"/>
-        </w:rPr>
-        <w:t>=</w:t>
-      </w:r>
-      <w:r>
-        <w:rPr>
-          <w:lang w:val="en-US"/>
-        </w:rPr>
-        <w:t xml:space="preserve"> </w:t>
-      </w:r>
-      <w:r>
-        <w:rPr>
-          <w:lang w:val="en-US"/>
-        </w:rPr>
-        <w:t>[</w:t>
-      </w:r>
-      <w:r>
-        <w:rPr>
-          <w:color w:val="FF0000"/>
-          <w:lang w:val="en-US"/>
-        </w:rPr>
-        <w:t>16</w:t>
-      </w:r>
-      <w:r>
-        <w:rPr>
-          <w:color w:val="FF0000"/>
-          <w:lang w:val="en-US"/>
-        </w:rPr>
-        <w:t xml:space="preserve">, </w:t>
-      </w:r>
-      <w:r>
-        <w:rPr>
-          <w:color w:val="FF0000"/>
-          <w:lang w:val="en-US"/>
-        </w:rPr>
-        <w:t>36</w:t>
-      </w:r>
-      <w:r>
-        <w:rPr>
-          <w:lang w:val="en-US"/>
-        </w:rPr>
-        <w:t xml:space="preserve">, </w:t>
-      </w:r>
-      <w:r>
-        <w:rPr>
-          <w:color w:val="4472C4" w:themeColor="accent1"/>
-          <w:lang w:val="en-US"/>
-        </w:rPr>
-        <w:t>40</w:t>
-      </w:r>
-      <w:r>
-        <w:rPr>
-          <w:color w:val="4472C4" w:themeColor="accent1"/>
-          <w:lang w:val="en-US"/>
-        </w:rPr>
-        <w:t xml:space="preserve">, </w:t>
-      </w:r>
-      <w:r>
-        <w:rPr>
-          <w:color w:val="4472C4" w:themeColor="accent1"/>
-          <w:lang w:val="en-US"/>
-        </w:rPr>
-        <w:t>17</w:t>
-      </w:r>
-      <w:r>
-        <w:rPr>
-          <w:lang w:val="en-US"/>
-        </w:rPr>
-        <w:t xml:space="preserve">, </w:t>
-      </w:r>
-      <w:r>
-        <w:rPr>
-          <w:color w:val="806000" w:themeColor="accent4" w:themeShade="80"/>
-          <w:lang w:val="en-US"/>
-        </w:rPr>
-        <w:t>-2</w:t>
-      </w:r>
-      <w:r>
-        <w:rPr>
-          <w:color w:val="806000" w:themeColor="accent4" w:themeShade="80"/>
-          <w:lang w:val="en-US"/>
-        </w:rPr>
-        <w:t xml:space="preserve">, </w:t>
-      </w:r>
-      <w:r>
-        <w:rPr>
-          <w:color w:val="806000" w:themeColor="accent4" w:themeShade="80"/>
-          <w:lang w:val="en-US"/>
-        </w:rPr>
-        <w:t>-1</w:t>
-      </w:r>
-      <w:r>
-        <w:rPr>
-          <w:color w:val="806000" w:themeColor="accent4" w:themeShade="80"/>
-          <w:lang w:val="en-US"/>
-        </w:rPr>
-        <w:t xml:space="preserve">, </w:t>
-      </w:r>
-      <w:r>
-        <w:rPr>
-          <w:color w:val="806000" w:themeColor="accent4" w:themeShade="80"/>
-          <w:lang w:val="en-US"/>
-        </w:rPr>
-        <w:t>1</w:t>
-      </w:r>
-      <w:r>
-        <w:rPr>
-          <w:color w:val="806000" w:themeColor="accent4" w:themeShade="80"/>
-          <w:lang w:val="en-US"/>
-        </w:rPr>
-        <w:t xml:space="preserve">, </w:t>
-      </w:r>
-      <w:r>
-        <w:rPr>
-          <w:color w:val="806000" w:themeColor="accent4" w:themeShade="80"/>
-          <w:lang w:val="en-US"/>
-        </w:rPr>
-        <w:t>-4</w:t>
-      </w:r>
-      <w:r>
-        <w:rPr>
-          <w:lang w:val="en-US"/>
-        </w:rPr>
-        <w:t>]</w:t>
-      </w:r>
-    </w:p>
-    <w:p>
-      <w:pPr>
-        <w:rPr>
-          <w:lang w:val="en-US"/>
-        </w:rPr>
-      </w:pPr>
-      <w:r>
-        <w:rPr>
-          <w:lang w:val="en-US"/>
-        </w:rPr>
-        <w:t>Level</w:t>
-      </w:r>
-      <w:r>
-        <w:rPr>
-          <w:lang w:val="en-US"/>
-        </w:rPr>
-        <w:t xml:space="preserve"> </w:t>
-      </w:r>
-      <w:r>
-        <w:rPr>
-          <w:lang w:val="en-US"/>
-        </w:rPr>
-        <w:t>2</w:t>
-      </w:r>
-      <w:r>
-        <w:rPr>
-          <w:lang w:val="en-US"/>
-        </w:rPr>
-        <w:t>:</w:t>
-      </w:r>
-    </w:p>
-    <w:p>
-      <w:pPr>
-        <w:rPr>
-          <w:lang w:val="en-US"/>
-        </w:rPr>
-      </w:pPr>
-      <w:r>
-        <w:rPr>
-          <w:lang w:val="en-US"/>
-        </w:rPr>
-        <w:t>x[n]</w:t>
-      </w:r>
-      <w:r>
-        <w:rPr>
-          <w:lang w:val="en-US"/>
-        </w:rPr>
-        <w:t xml:space="preserve"> </w:t>
-      </w:r>
-      <w:r>
-        <w:rPr>
-          <w:lang w:val="en-US"/>
-        </w:rPr>
-        <w:t>=</w:t>
-      </w:r>
-      <w:r>
-        <w:rPr>
-          <w:lang w:val="en-US"/>
-        </w:rPr>
-        <w:t xml:space="preserve"> </w:t>
-      </w:r>
-      <w:r>
-        <w:rPr>
-          <w:lang w:val="en-US"/>
-        </w:rPr>
-        <w:t>[</w:t>
-      </w:r>
-      <w:r>
-        <w:rPr>
-          <w:color w:val="C00000"/>
-          <w:lang w:val="en-US"/>
-        </w:rPr>
-        <w:t>37</w:t>
-      </w:r>
-      <w:r>
-        <w:rPr>
-          <w:color w:val="C00000"/>
-          <w:lang w:val="en-US"/>
-        </w:rPr>
-        <w:t xml:space="preserve">, </w:t>
-      </w:r>
-      <w:r>
-        <w:rPr>
-          <w:color w:val="C00000"/>
-          <w:lang w:val="en-US"/>
-        </w:rPr>
-        <w:t>40</w:t>
-      </w:r>
-      <w:r>
-        <w:rPr>
-          <w:lang w:val="en-US"/>
-        </w:rPr>
-        <w:t xml:space="preserve">, </w:t>
-      </w:r>
-      <w:r>
-        <w:rPr>
-          <w:color w:val="7030A0"/>
-          <w:lang w:val="en-US"/>
-        </w:rPr>
-        <w:t>-14</w:t>
-      </w:r>
-      <w:r>
-        <w:rPr>
-          <w:color w:val="7030A0"/>
-          <w:lang w:val="en-US"/>
-        </w:rPr>
-        <w:t xml:space="preserve">, </w:t>
-      </w:r>
-      <w:r>
-        <w:rPr>
-          <w:color w:val="7030A0"/>
-          <w:lang w:val="en-US"/>
-        </w:rPr>
-        <w:t>16</w:t>
-      </w:r>
-      <w:r>
-        <w:rPr>
-          <w:color w:val="7030A0"/>
-          <w:lang w:val="en-US"/>
-        </w:rPr>
-        <w:t xml:space="preserve">, </w:t>
-      </w:r>
-      <w:r>
-        <w:rPr>
-          <w:color w:val="806000" w:themeColor="accent4" w:themeShade="80"/>
-          <w:lang w:val="en-US"/>
-        </w:rPr>
-        <w:t>-2, -1, 1, -4</w:t>
-      </w:r>
-      <w:r>
-        <w:rPr>
-          <w:lang w:val="en-US"/>
-        </w:rPr>
-        <w:t>]</w:t>
-      </w:r>
-    </w:p>
-    <w:p>
-      <w:pPr>
-        <w:rPr>
-          <w:lang w:val="en-US"/>
-        </w:rPr>
-      </w:pPr>
-      <w:r>
-        <w:rPr>
-          <w:lang w:val="en-US"/>
-        </w:rPr>
-        <w:t xml:space="preserve">Level </w:t>
-      </w:r>
-      <w:r>
-        <w:rPr>
-          <w:lang w:val="en-US"/>
-        </w:rPr>
-        <w:t>3</w:t>
-      </w:r>
-      <w:r>
-        <w:rPr>
-          <w:lang w:val="en-US"/>
-        </w:rPr>
-        <w:t>:</w:t>
-      </w:r>
-    </w:p>
-    <w:p>
-      <w:pPr>
-        <w:rPr>
-          <w:lang w:val="en-US"/>
-        </w:rPr>
-      </w:pPr>
-      <w:r>
-        <w:rPr>
-          <w:lang w:val="en-US"/>
-        </w:rPr>
-        <w:t>x[n]</w:t>
-      </w:r>
-      <w:r>
-        <w:rPr>
-          <w:lang w:val="en-US"/>
-        </w:rPr>
-        <w:t xml:space="preserve"> </w:t>
-      </w:r>
-      <w:r>
-        <w:rPr>
-          <w:lang w:val="en-US"/>
-        </w:rPr>
-        <w:t>=</w:t>
-      </w:r>
-      <w:r>
-        <w:rPr>
-          <w:lang w:val="en-US"/>
-        </w:rPr>
-        <w:t xml:space="preserve"> </w:t>
-      </w:r>
-      <w:r>
-        <w:rPr>
-          <w:lang w:val="en-US"/>
-        </w:rPr>
-        <w:t>[</w:t>
-      </w:r>
-      <w:r>
-        <w:rPr>
-          <w:color w:val="FF0000"/>
-          <w:lang w:val="en-US"/>
-        </w:rPr>
-        <w:t>54</w:t>
-      </w:r>
-      <w:r>
-        <w:rPr>
-          <w:lang w:val="en-US"/>
-        </w:rPr>
-        <w:t xml:space="preserve">, </w:t>
-      </w:r>
-      <w:r>
-        <w:rPr>
-          <w:color w:val="9900FF"/>
-          <w:lang w:val="en-US"/>
-        </w:rPr>
-        <w:t>-2</w:t>
-      </w:r>
-      <w:r>
-        <w:rPr>
-          <w:color w:val="9900FF"/>
-          <w:lang w:val="en-US"/>
-        </w:rPr>
-        <w:t>,</w:t>
-      </w:r>
-      <w:r>
-        <w:rPr>
-          <w:lang w:val="en-US"/>
-        </w:rPr>
-        <w:t xml:space="preserve"> </w:t>
-      </w:r>
-      <w:r>
-        <w:rPr>
-          <w:color w:val="7030A0"/>
-          <w:lang w:val="en-US"/>
-        </w:rPr>
-        <w:t>-14, 16,</w:t>
-      </w:r>
-      <w:r>
-        <w:rPr>
-          <w:lang w:val="en-US"/>
-        </w:rPr>
-        <w:t xml:space="preserve"> </w:t>
-      </w:r>
-      <w:r>
-        <w:rPr>
-          <w:color w:val="806000" w:themeColor="accent4" w:themeShade="80"/>
-          <w:lang w:val="en-US"/>
-        </w:rPr>
-        <w:t>-2, -1, 1, -4</w:t>
-      </w:r>
-      <w:r>
-        <w:rPr>
-          <w:lang w:val="en-US"/>
-        </w:rPr>
-        <w:t>]</w:t>
-      </w:r>
-    </w:p>
-    <w:p>
-      <w:pPr>
-        <w:rPr>
-          <w:b/>
-        </w:rPr>
-      </w:pPr>
-      <w:r>
-        <w:rPr>
-          <w:b/>
-        </w:rPr>
-        <w:t xml:space="preserve">Rekonstruieren Sie aus der Folge anschließend wieder die Originalfolge, indem Sie die von Ihnen bestimmen Synthesis Filter (h˜ 0[n], h˜ 1[n]) nutzen. </w:t>
       </w:r>
     </w:p>
     <w:p>
@@ -1429,7 +794,7 @@
                 <w:rFonts w:ascii="Cambria Math" w:hAnsi="Cambria Math"/>
                 <w:lang w:val="en-US"/>
               </w:rPr>
-              <m:t>h~</m:t>
+              <m:t>h</m:t>
             </m:r>
           </m:e>
           <m:sub>
@@ -1592,7 +957,7 @@
                 <w:rFonts w:ascii="Cambria Math" w:hAnsi="Cambria Math"/>
                 <w:lang w:val="en-US"/>
               </w:rPr>
-              <m:t>h~</m:t>
+              <m:t>h</m:t>
             </m:r>
           </m:e>
           <m:sub>
@@ -1749,6 +1114,243 @@
         <w:rPr>
           <w:lang w:val="en-US"/>
         </w:rPr>
+        <w:t>1</w:t>
+      </w:r>
+      <w:r>
+        <w:rPr>
+          <w:lang w:val="en-US"/>
+        </w:rPr>
+        <w:t>:</w:t>
+      </w:r>
+    </w:p>
+    <w:p>
+      <w:pPr>
+        <w:rPr>
+          <w:lang w:val="en-US"/>
+        </w:rPr>
+      </w:pPr>
+      <w:r>
+        <w:rPr>
+          <w:lang w:val="en-US"/>
+        </w:rPr>
+        <w:t>x[n]</w:t>
+      </w:r>
+      <w:r>
+        <w:rPr>
+          <w:lang w:val="en-US"/>
+        </w:rPr>
+        <w:t xml:space="preserve"> </w:t>
+      </w:r>
+      <w:r>
+        <w:rPr>
+          <w:lang w:val="en-US"/>
+        </w:rPr>
+        <w:t>=</w:t>
+      </w:r>
+      <w:r>
+        <w:rPr>
+          <w:lang w:val="en-US"/>
+        </w:rPr>
+        <w:t xml:space="preserve"> </w:t>
+      </w:r>
+      <w:r>
+        <w:rPr>
+          <w:lang w:val="en-US"/>
+        </w:rPr>
+        <w:t>[</w:t>
+      </w:r>
+      <w:r>
+        <w:rPr>
+          <w:color w:val="FF0000"/>
+          <w:lang w:val="en-US"/>
+        </w:rPr>
+        <w:t>16, 36</w:t>
+      </w:r>
+      <w:r>
+        <w:rPr>
+          <w:lang w:val="en-US"/>
+        </w:rPr>
+        <w:t xml:space="preserve">, </w:t>
+      </w:r>
+      <w:r>
+        <w:rPr>
+          <w:color w:val="4472C4" w:themeColor="accent1"/>
+          <w:lang w:val="en-US"/>
+        </w:rPr>
+        <w:t>40, 17</w:t>
+      </w:r>
+      <w:r>
+        <w:rPr>
+          <w:lang w:val="en-US"/>
+        </w:rPr>
+        <w:t xml:space="preserve">, </w:t>
+      </w:r>
+      <w:r>
+        <w:rPr>
+          <w:color w:val="806000" w:themeColor="accent4" w:themeShade="80"/>
+          <w:lang w:val="en-US"/>
+        </w:rPr>
+        <w:t>-2, -1, 1, -4</w:t>
+      </w:r>
+      <w:r>
+        <w:rPr>
+          <w:lang w:val="en-US"/>
+        </w:rPr>
+        <w:t>]</w:t>
+      </w:r>
+    </w:p>
+    <w:p>
+      <w:pPr>
+        <w:rPr>
+          <w:lang w:val="en-US"/>
+        </w:rPr>
+      </w:pPr>
+      <w:r>
+        <w:rPr>
+          <w:lang w:val="en-US"/>
+        </w:rPr>
+        <w:t>Level</w:t>
+      </w:r>
+      <w:r>
+        <w:rPr>
+          <w:lang w:val="en-US"/>
+        </w:rPr>
+        <w:t xml:space="preserve"> </w:t>
+      </w:r>
+      <w:r>
+        <w:rPr>
+          <w:lang w:val="en-US"/>
+        </w:rPr>
+        <w:t>2</w:t>
+      </w:r>
+      <w:r>
+        <w:rPr>
+          <w:lang w:val="en-US"/>
+        </w:rPr>
+        <w:t>:</w:t>
+      </w:r>
+    </w:p>
+    <w:p>
+      <w:pPr>
+        <w:rPr>
+          <w:lang w:val="en-US"/>
+        </w:rPr>
+      </w:pPr>
+      <w:r>
+        <w:rPr>
+          <w:lang w:val="en-US"/>
+        </w:rPr>
+        <w:t>x[n]</w:t>
+      </w:r>
+      <w:r>
+        <w:rPr>
+          <w:lang w:val="en-US"/>
+        </w:rPr>
+        <w:t xml:space="preserve"> </w:t>
+      </w:r>
+      <w:r>
+        <w:rPr>
+          <w:lang w:val="en-US"/>
+        </w:rPr>
+        <w:t>=</w:t>
+      </w:r>
+      <w:r>
+        <w:rPr>
+          <w:lang w:val="en-US"/>
+        </w:rPr>
+        <w:t xml:space="preserve"> </w:t>
+      </w:r>
+      <w:r>
+        <w:rPr>
+          <w:lang w:val="en-US"/>
+        </w:rPr>
+        <w:t>[</w:t>
+      </w:r>
+      <w:r>
+        <w:rPr>
+          <w:color w:val="C00000"/>
+          <w:lang w:val="en-US"/>
+        </w:rPr>
+        <w:t>37</w:t>
+      </w:r>
+      <w:r>
+        <w:rPr>
+          <w:color w:val="C00000"/>
+          <w:lang w:val="en-US"/>
+        </w:rPr>
+        <w:t xml:space="preserve">, </w:t>
+      </w:r>
+      <w:r>
+        <w:rPr>
+          <w:color w:val="C00000"/>
+          <w:lang w:val="en-US"/>
+        </w:rPr>
+        <w:t>40</w:t>
+      </w:r>
+      <w:r>
+        <w:rPr>
+          <w:lang w:val="en-US"/>
+        </w:rPr>
+        <w:t xml:space="preserve">, </w:t>
+      </w:r>
+      <w:r>
+        <w:rPr>
+          <w:color w:val="7030A0"/>
+          <w:lang w:val="en-US"/>
+        </w:rPr>
+        <w:t>-14</w:t>
+      </w:r>
+      <w:r>
+        <w:rPr>
+          <w:color w:val="7030A0"/>
+          <w:lang w:val="en-US"/>
+        </w:rPr>
+        <w:t xml:space="preserve">, </w:t>
+      </w:r>
+      <w:r>
+        <w:rPr>
+          <w:color w:val="7030A0"/>
+          <w:lang w:val="en-US"/>
+        </w:rPr>
+        <w:t>16</w:t>
+      </w:r>
+      <w:r>
+        <w:rPr>
+          <w:color w:val="7030A0"/>
+          <w:lang w:val="en-US"/>
+        </w:rPr>
+        <w:t xml:space="preserve">, </w:t>
+      </w:r>
+      <w:r>
+        <w:rPr>
+          <w:color w:val="806000" w:themeColor="accent4" w:themeShade="80"/>
+          <w:lang w:val="en-US"/>
+        </w:rPr>
+        <w:t>-2, -1, 1, -4</w:t>
+      </w:r>
+      <w:r>
+        <w:rPr>
+          <w:lang w:val="en-US"/>
+        </w:rPr>
+        <w:t>]</w:t>
+      </w:r>
+    </w:p>
+    <w:p>
+      <w:pPr>
+        <w:rPr>
+          <w:lang w:val="en-US"/>
+        </w:rPr>
+      </w:pPr>
+      <w:r>
+        <w:rPr>
+          <w:lang w:val="en-US"/>
+        </w:rPr>
+        <w:t xml:space="preserve">Level </w:t>
+      </w:r>
+      <w:r>
+        <w:rPr>
+          <w:lang w:val="en-US"/>
+        </w:rPr>
         <w:t>3</w:t>
       </w:r>
       <w:r>
@@ -1759,13 +1361,436 @@
       </w:r>
     </w:p>
     <w:p>
+      <w:r>
+        <w:t>x[n]</w:t>
+      </w:r>
+      <w:r>
+        <w:t xml:space="preserve"> </w:t>
+      </w:r>
+      <w:r>
+        <w:t>=</w:t>
+      </w:r>
+      <w:r>
+        <w:t xml:space="preserve"> </w:t>
+      </w:r>
+      <w:r>
+        <w:t>[</w:t>
+      </w:r>
+      <w:r>
+        <w:rPr>
+          <w:color w:val="FF0000"/>
+        </w:rPr>
+        <w:t>54</w:t>
+      </w:r>
+      <w:r>
+        <w:t xml:space="preserve">, </w:t>
+      </w:r>
+      <w:r>
+        <w:rPr>
+          <w:color w:val="9900FF"/>
+        </w:rPr>
+        <w:t>-2</w:t>
+      </w:r>
+      <w:r>
+        <w:rPr>
+          <w:color w:val="9900FF"/>
+        </w:rPr>
+        <w:t>,</w:t>
+      </w:r>
+      <w:r>
+        <w:t xml:space="preserve"> </w:t>
+      </w:r>
+      <w:r>
+        <w:rPr>
+          <w:color w:val="7030A0"/>
+        </w:rPr>
+        <w:t>-14, 16,</w:t>
+      </w:r>
+      <w:r>
+        <w:t xml:space="preserve"> </w:t>
+      </w:r>
+      <w:r>
+        <w:rPr>
+          <w:color w:val="806000" w:themeColor="accent4" w:themeShade="80"/>
+        </w:rPr>
+        <w:t>-2, -1, 1, -4</w:t>
+      </w:r>
+      <w:r>
+        <w:t>]</w:t>
+      </w:r>
+    </w:p>
+    <w:p>
       <w:pPr>
         <w:rPr>
-          <w:lang w:val="en-US"/>
+          <w:b/>
         </w:rPr>
       </w:pPr>
       <w:r>
         <w:rPr>
+          <w:b/>
+        </w:rPr>
+        <w:t xml:space="preserve">Rekonstruieren Sie aus der Folge anschließend wieder die Originalfolge, indem Sie die von Ihnen bestimmen Synthesis Filter (h˜ 0[n], h˜ 1[n]) nutzen. </w:t>
+      </w:r>
+    </w:p>
+    <w:p>
+      <w:pPr>
+        <w:rPr>
+          <w:lang w:val="en-US"/>
+        </w:rPr>
+      </w:pPr>
+      <m:oMath>
+        <m:sSub>
+          <m:sSubPr>
+            <m:ctrlPr>
+              <w:rPr>
+                <w:rFonts w:ascii="Cambria Math" w:hAnsi="Cambria Math"/>
+                <w:i/>
+              </w:rPr>
+            </m:ctrlPr>
+          </m:sSubPr>
+          <m:e>
+            <m:r>
+              <w:rPr>
+                <w:rFonts w:ascii="Cambria Math" w:hAnsi="Cambria Math"/>
+                <w:lang w:val="en-US"/>
+              </w:rPr>
+              <m:t>h~</m:t>
+            </m:r>
+          </m:e>
+          <m:sub>
+            <m:r>
+              <w:rPr>
+                <w:rFonts w:ascii="Cambria Math" w:hAnsi="Cambria Math"/>
+                <w:lang w:val="en-US"/>
+              </w:rPr>
+              <m:t>0</m:t>
+            </m:r>
+          </m:sub>
+        </m:sSub>
+        <m:r>
+          <w:rPr>
+            <w:rFonts w:ascii="Cambria Math" w:hAnsi="Cambria Math"/>
+            <w:lang w:val="en-US"/>
+          </w:rPr>
+          <m:t>[</m:t>
+        </m:r>
+        <m:r>
+          <w:rPr>
+            <w:rFonts w:ascii="Cambria Math" w:hAnsi="Cambria Math"/>
+          </w:rPr>
+          <m:t>n</m:t>
+        </m:r>
+        <m:r>
+          <w:rPr>
+            <w:rFonts w:ascii="Cambria Math" w:hAnsi="Cambria Math"/>
+            <w:lang w:val="en-US"/>
+          </w:rPr>
+          <m:t>]</m:t>
+        </m:r>
+      </m:oMath>
+      <w:r>
+        <w:rPr>
+          <w:lang w:val="en-US"/>
+        </w:rPr>
+        <w:t xml:space="preserve"> := [</w:t>
+      </w:r>
+      <m:oMath>
+        <m:f>
+          <m:fPr>
+            <m:ctrlPr>
+              <w:rPr>
+                <w:rFonts w:ascii="Cambria Math" w:hAnsi="Cambria Math"/>
+                <w:i/>
+              </w:rPr>
+            </m:ctrlPr>
+          </m:fPr>
+          <m:num>
+            <m:r>
+              <w:rPr>
+                <w:rFonts w:ascii="Cambria Math" w:hAnsi="Cambria Math"/>
+                <w:lang w:val="en-US"/>
+              </w:rPr>
+              <m:t>1</m:t>
+            </m:r>
+          </m:num>
+          <m:den>
+            <m:rad>
+              <m:radPr>
+                <m:degHide m:val="1"/>
+                <m:ctrlPr>
+                  <w:rPr>
+                    <w:rFonts w:ascii="Cambria Math" w:hAnsi="Cambria Math"/>
+                    <w:i/>
+                  </w:rPr>
+                </m:ctrlPr>
+              </m:radPr>
+              <m:deg/>
+              <m:e>
+                <m:r>
+                  <w:rPr>
+                    <w:rFonts w:ascii="Cambria Math" w:hAnsi="Cambria Math"/>
+                    <w:lang w:val="en-US"/>
+                  </w:rPr>
+                  <m:t>2</m:t>
+                </m:r>
+              </m:e>
+            </m:rad>
+          </m:den>
+        </m:f>
+      </m:oMath>
+      <w:r>
+        <w:rPr>
+          <w:lang w:val="en-US"/>
+        </w:rPr>
+        <w:t xml:space="preserve">, </w:t>
+      </w:r>
+      <m:oMath>
+        <m:f>
+          <m:fPr>
+            <m:ctrlPr>
+              <w:rPr>
+                <w:rFonts w:ascii="Cambria Math" w:hAnsi="Cambria Math"/>
+                <w:i/>
+              </w:rPr>
+            </m:ctrlPr>
+          </m:fPr>
+          <m:num>
+            <m:r>
+              <w:rPr>
+                <w:rFonts w:ascii="Cambria Math" w:hAnsi="Cambria Math"/>
+                <w:lang w:val="en-US"/>
+              </w:rPr>
+              <m:t>1</m:t>
+            </m:r>
+          </m:num>
+          <m:den>
+            <m:rad>
+              <m:radPr>
+                <m:degHide m:val="1"/>
+                <m:ctrlPr>
+                  <w:rPr>
+                    <w:rFonts w:ascii="Cambria Math" w:hAnsi="Cambria Math"/>
+                    <w:i/>
+                  </w:rPr>
+                </m:ctrlPr>
+              </m:radPr>
+              <m:deg/>
+              <m:e>
+                <m:r>
+                  <w:rPr>
+                    <w:rFonts w:ascii="Cambria Math" w:hAnsi="Cambria Math"/>
+                    <w:lang w:val="en-US"/>
+                  </w:rPr>
+                  <m:t>2</m:t>
+                </m:r>
+              </m:e>
+            </m:rad>
+          </m:den>
+        </m:f>
+      </m:oMath>
+      <w:r>
+        <w:rPr>
+          <w:lang w:val="en-US"/>
+        </w:rPr>
+        <w:t>]</w:t>
+      </w:r>
+    </w:p>
+    <w:p>
+      <w:pPr>
+        <w:rPr>
+          <w:lang w:val="en-US"/>
+        </w:rPr>
+      </w:pPr>
+      <m:oMath>
+        <m:sSub>
+          <m:sSubPr>
+            <m:ctrlPr>
+              <w:rPr>
+                <w:rFonts w:ascii="Cambria Math" w:hAnsi="Cambria Math"/>
+                <w:i/>
+              </w:rPr>
+            </m:ctrlPr>
+          </m:sSubPr>
+          <m:e>
+            <m:r>
+              <w:rPr>
+                <w:rFonts w:ascii="Cambria Math" w:hAnsi="Cambria Math"/>
+                <w:lang w:val="en-US"/>
+              </w:rPr>
+              <m:t>h~</m:t>
+            </m:r>
+          </m:e>
+          <m:sub>
+            <m:r>
+              <w:rPr>
+                <w:rFonts w:ascii="Cambria Math" w:hAnsi="Cambria Math"/>
+                <w:lang w:val="en-US"/>
+              </w:rPr>
+              <m:t>1</m:t>
+            </m:r>
+          </m:sub>
+        </m:sSub>
+        <m:r>
+          <w:rPr>
+            <w:rFonts w:ascii="Cambria Math" w:hAnsi="Cambria Math"/>
+            <w:lang w:val="en-US"/>
+          </w:rPr>
+          <m:t>[</m:t>
+        </m:r>
+        <m:r>
+          <w:rPr>
+            <w:rFonts w:ascii="Cambria Math" w:hAnsi="Cambria Math"/>
+          </w:rPr>
+          <m:t>n</m:t>
+        </m:r>
+        <m:r>
+          <w:rPr>
+            <w:rFonts w:ascii="Cambria Math" w:hAnsi="Cambria Math"/>
+            <w:lang w:val="en-US"/>
+          </w:rPr>
+          <m:t>]</m:t>
+        </m:r>
+      </m:oMath>
+      <w:r>
+        <w:rPr>
+          <w:lang w:val="en-US"/>
+        </w:rPr>
+        <w:t xml:space="preserve"> := [</w:t>
+      </w:r>
+      <m:oMath>
+        <m:f>
+          <m:fPr>
+            <m:ctrlPr>
+              <w:rPr>
+                <w:rFonts w:ascii="Cambria Math" w:hAnsi="Cambria Math"/>
+                <w:i/>
+              </w:rPr>
+            </m:ctrlPr>
+          </m:fPr>
+          <m:num>
+            <m:r>
+              <w:rPr>
+                <w:rFonts w:ascii="Cambria Math" w:hAnsi="Cambria Math"/>
+                <w:lang w:val="en-US"/>
+              </w:rPr>
+              <m:t>1</m:t>
+            </m:r>
+          </m:num>
+          <m:den>
+            <m:rad>
+              <m:radPr>
+                <m:degHide m:val="1"/>
+                <m:ctrlPr>
+                  <w:rPr>
+                    <w:rFonts w:ascii="Cambria Math" w:hAnsi="Cambria Math"/>
+                    <w:i/>
+                  </w:rPr>
+                </m:ctrlPr>
+              </m:radPr>
+              <m:deg/>
+              <m:e>
+                <m:r>
+                  <w:rPr>
+                    <w:rFonts w:ascii="Cambria Math" w:hAnsi="Cambria Math"/>
+                    <w:lang w:val="en-US"/>
+                  </w:rPr>
+                  <m:t>2</m:t>
+                </m:r>
+              </m:e>
+            </m:rad>
+          </m:den>
+        </m:f>
+      </m:oMath>
+      <w:r>
+        <w:rPr>
+          <w:lang w:val="en-US"/>
+        </w:rPr>
+        <w:t>, -</w:t>
+      </w:r>
+      <m:oMath>
+        <m:f>
+          <m:fPr>
+            <m:ctrlPr>
+              <w:rPr>
+                <w:rFonts w:ascii="Cambria Math" w:hAnsi="Cambria Math"/>
+                <w:i/>
+              </w:rPr>
+            </m:ctrlPr>
+          </m:fPr>
+          <m:num>
+            <m:r>
+              <w:rPr>
+                <w:rFonts w:ascii="Cambria Math" w:hAnsi="Cambria Math"/>
+                <w:lang w:val="en-US"/>
+              </w:rPr>
+              <m:t>1</m:t>
+            </m:r>
+          </m:num>
+          <m:den>
+            <m:rad>
+              <m:radPr>
+                <m:degHide m:val="1"/>
+                <m:ctrlPr>
+                  <w:rPr>
+                    <w:rFonts w:ascii="Cambria Math" w:hAnsi="Cambria Math"/>
+                    <w:i/>
+                  </w:rPr>
+                </m:ctrlPr>
+              </m:radPr>
+              <m:deg/>
+              <m:e>
+                <m:r>
+                  <w:rPr>
+                    <w:rFonts w:ascii="Cambria Math" w:hAnsi="Cambria Math"/>
+                    <w:lang w:val="en-US"/>
+                  </w:rPr>
+                  <m:t>2</m:t>
+                </m:r>
+              </m:e>
+            </m:rad>
+          </m:den>
+        </m:f>
+      </m:oMath>
+      <w:r>
+        <w:rPr>
+          <w:lang w:val="en-US"/>
+        </w:rPr>
+        <w:t>]</w:t>
+      </w:r>
+    </w:p>
+    <w:p>
+      <w:pPr>
+        <w:rPr>
+          <w:lang w:val="en-US"/>
+        </w:rPr>
+      </w:pPr>
+      <w:r>
+        <w:rPr>
+          <w:lang w:val="en-US"/>
+        </w:rPr>
+        <w:t xml:space="preserve">Level </w:t>
+      </w:r>
+      <w:r>
+        <w:rPr>
+          <w:lang w:val="en-US"/>
+        </w:rPr>
+        <w:t>3</w:t>
+      </w:r>
+      <w:r>
+        <w:rPr>
+          <w:lang w:val="en-US"/>
+        </w:rPr>
+        <w:t>:</w:t>
+      </w:r>
+    </w:p>
+    <w:p>
+      <w:pPr>
+        <w:rPr>
+          <w:lang w:val="en-US"/>
+        </w:rPr>
+      </w:pPr>
+      <w:r>
+        <w:rPr>
           <w:lang w:val="en-US"/>
         </w:rPr>
         <w:t>x[n]</w:t>
@@ -1943,57 +1968,85 @@
       </w:r>
     </w:p>
     <w:p>
-      <w:r>
+      <w:pPr>
+        <w:rPr>
+          <w:lang w:val="en-US"/>
+        </w:rPr>
+      </w:pPr>
+      <w:r>
+        <w:rPr>
+          <w:lang w:val="en-US"/>
+        </w:rPr>
         <w:t xml:space="preserve">Level </w:t>
       </w:r>
       <w:r>
+        <w:rPr>
+          <w:lang w:val="en-US"/>
+        </w:rPr>
         <w:t>1</w:t>
       </w:r>
       <w:r>
+        <w:rPr>
+          <w:lang w:val="en-US"/>
+        </w:rPr>
         <w:t>:</w:t>
       </w:r>
     </w:p>
     <w:p>
-      <w:r>
+      <w:pPr>
+        <w:rPr>
+          <w:lang w:val="en-US"/>
+        </w:rPr>
+      </w:pPr>
+      <w:r>
+        <w:rPr>
+          <w:lang w:val="en-US"/>
+        </w:rPr>
         <w:t>x[n] = [</w:t>
       </w:r>
       <w:r>
         <w:rPr>
           <w:color w:val="FF0000"/>
+          <w:lang w:val="en-US"/>
         </w:rPr>
         <w:t>16, 36</w:t>
       </w:r>
       <w:r>
+        <w:rPr>
+          <w:lang w:val="en-US"/>
+        </w:rPr>
         <w:t xml:space="preserve">, </w:t>
       </w:r>
       <w:r>
         <w:rPr>
           <w:color w:val="4472C4" w:themeColor="accent1"/>
+          <w:lang w:val="en-US"/>
         </w:rPr>
         <w:t>40, 17</w:t>
       </w:r>
       <w:r>
+        <w:rPr>
+          <w:lang w:val="en-US"/>
+        </w:rPr>
         <w:t xml:space="preserve">, </w:t>
       </w:r>
       <w:r>
         <w:rPr>
           <w:color w:val="806000" w:themeColor="accent4" w:themeShade="80"/>
+          <w:lang w:val="en-US"/>
         </w:rPr>
         <w:t>-2, -1, 1, -4</w:t>
       </w:r>
       <w:r>
+        <w:rPr>
+          <w:lang w:val="en-US"/>
+        </w:rPr>
         <w:t>]</w:t>
       </w:r>
     </w:p>
     <w:p>
       <w:r>
-        <w:t xml:space="preserve">Level </w:t>
-      </w:r>
-      <w:r>
-        <w:t>0</w:t>
-      </w:r>
-      <w:r>
-        <w:t>:</w:t>
+        <w:t>Level 0:</w:t>
       </w:r>
     </w:p>
     <w:p>
@@ -2066,7 +2119,15 @@
       </w:r>
       <w:proofErr w:type="spellEnd"/>
       <w:r>
-        <w:t xml:space="preserve"> of Multimedia - Kapitel 8.6 Wavelet-Based Coding sowie in den Vorlesungsunterlagen. Legen Sie insbesondere Wert auf die Folien zum Thema Filter Banks (3-76 ff.) und </w:t>
+        <w:t xml:space="preserve"> </w:t>
+      </w:r>
+      <w:proofErr w:type="spellStart"/>
+      <w:r>
+        <w:t>of</w:t>
+      </w:r>
+      <w:proofErr w:type="spellEnd"/>
+      <w:r>
+        <w:t xml:space="preserve"> Multimedia - Kapitel 8.6 Wavelet-Based Coding sowie in den Vorlesungsunterlagen. Legen Sie insbesondere Wert auf die Folien zum Thema Filter Banks (3-76 ff.) und </w:t>
       </w:r>
       <w:proofErr w:type="spellStart"/>
       <w:r>
